--- a/UbuntuOnVM/ubnuntu problem solved.docx
+++ b/UbuntuOnVM/ubnuntu problem solved.docx
@@ -3,16 +3,27 @@
 <w:document xmlns:wpc="http://schemas.microsoft.com/office/word/2010/wordprocessingCanvas" xmlns:cx="http://schemas.microsoft.com/office/drawing/2014/chartex" xmlns:mc="http://schemas.openxmlformats.org/markup-compatibility/2006" xmlns:o="urn:schemas-microsoft-com:office:office" xmlns:r="http://schemas.openxmlformats.org/officeDocument/2006/relationships" xmlns:m="http://schemas.openxmlformats.org/officeDocument/2006/math" xmlns:v="urn:schemas-microsoft-com:vml" xmlns:wp14="http://schemas.microsoft.com/office/word/2010/wordprocessingDrawing" xmlns:wp="http://schemas.openxmlformats.org/drawingml/2006/wordprocessingDrawing" xmlns:w10="urn:schemas-microsoft-com:office:word" xmlns:w="http://schemas.openxmlformats.org/wordprocessingml/2006/main" xmlns:w14="http://schemas.microsoft.com/office/word/2010/wordml" xmlns:w15="http://schemas.microsoft.com/office/word/2012/wordml" xmlns:w16se="http://schemas.microsoft.com/office/word/2015/wordml/symex" xmlns:wpg="http://schemas.microsoft.com/office/word/2010/wordprocessingGroup" xmlns:wpi="http://schemas.microsoft.com/office/word/2010/wordprocessingInk" xmlns:wne="http://schemas.microsoft.com/office/word/2006/wordml" xmlns:wps="http://schemas.microsoft.com/office/word/2010/wordprocessingShape" mc:Ignorable="w14 w15 w16se wp14">
   <w:body>
     <w:p>
-      <w:r>
-        <w:t xml:space="preserve">## installing </w:t>
-      </w:r>
-      <w:proofErr w:type="spellStart"/>
-      <w:r>
-        <w:t>jupyter</w:t>
-      </w:r>
-      <w:proofErr w:type="spellEnd"/>
-      <w:r>
-        <w:t xml:space="preserve"> notebook on Ubuntu</w:t>
+      <w:pPr>
+        <w:jc w:val="center"/>
+        <w:rPr>
+          <w:b/>
+          <w:sz w:val="40"/>
+          <w:szCs w:val="40"/>
+        </w:rPr>
+      </w:pPr>
+      <w:r>
+        <w:rPr>
+          <w:b/>
+          <w:sz w:val="40"/>
+          <w:szCs w:val="40"/>
+        </w:rPr>
+        <w:t>Ubuntu all documentation</w:t>
+      </w:r>
+    </w:p>
+    <w:p/>
+    <w:p>
+      <w:r>
+        <w:t>## installing jupyter notebook on Ubuntu</w:t>
       </w:r>
     </w:p>
     <w:p>
@@ -24,13 +35,8 @@
         </w:numPr>
         <w:spacing w:after="0" w:line="240" w:lineRule="auto"/>
       </w:pPr>
-      <w:proofErr w:type="spellStart"/>
-      <w:r>
-        <w:t>sudo</w:t>
-      </w:r>
-      <w:proofErr w:type="spellEnd"/>
-      <w:r>
-        <w:t xml:space="preserve"> apt update</w:t>
+      <w:r>
+        <w:t>sudo apt update</w:t>
       </w:r>
     </w:p>
     <w:p>
@@ -42,13 +48,8 @@
         </w:numPr>
         <w:spacing w:after="0" w:line="240" w:lineRule="auto"/>
       </w:pPr>
-      <w:proofErr w:type="spellStart"/>
-      <w:r>
-        <w:t>sudo</w:t>
-      </w:r>
-      <w:proofErr w:type="spellEnd"/>
-      <w:r>
-        <w:t xml:space="preserve"> apt install python3-pip</w:t>
+      <w:r>
+        <w:t>sudo apt install python3-pip</w:t>
       </w:r>
     </w:p>
     <w:p>
@@ -95,13 +96,8 @@
         <w:pStyle w:val="ListParagraph"/>
         <w:spacing w:after="0" w:line="240" w:lineRule="auto"/>
       </w:pPr>
-      <w:proofErr w:type="spellStart"/>
-      <w:r>
-        <w:t>jupyter</w:t>
-      </w:r>
-      <w:proofErr w:type="spellEnd"/>
-      <w:r>
-        <w:t xml:space="preserve"> notebook</w:t>
+      <w:r>
+        <w:t>jupyter notebook</w:t>
       </w:r>
     </w:p>
     <w:p>
@@ -110,15 +106,7 @@
         <w:spacing w:after="0" w:line="240" w:lineRule="auto"/>
       </w:pPr>
       <w:r>
-        <w:t xml:space="preserve">Or </w:t>
-      </w:r>
-      <w:proofErr w:type="spellStart"/>
-      <w:r>
-        <w:t>jupyter</w:t>
-      </w:r>
-      <w:proofErr w:type="spellEnd"/>
-      <w:r>
-        <w:t>-notebook</w:t>
+        <w:t>Or jupyter-notebook</w:t>
       </w:r>
     </w:p>
     <w:p>
@@ -126,20 +114,10 @@
         <w:pStyle w:val="ListParagraph"/>
         <w:spacing w:after="0" w:line="240" w:lineRule="auto"/>
       </w:pPr>
-      <w:bookmarkStart w:id="0" w:name="_GoBack"/>
-      <w:bookmarkEnd w:id="0"/>
-    </w:p>
-    <w:p>
-      <w:r>
-        <w:t xml:space="preserve">## </w:t>
-      </w:r>
-      <w:proofErr w:type="spellStart"/>
-      <w:r>
-        <w:t>pycharm</w:t>
-      </w:r>
-      <w:proofErr w:type="spellEnd"/>
-      <w:r>
-        <w:t xml:space="preserve"> installation </w:t>
+    </w:p>
+    <w:p>
+      <w:r>
+        <w:t xml:space="preserve">## pycharm installation </w:t>
       </w:r>
     </w:p>
     <w:p>
@@ -163,18 +141,10 @@
         </w:numPr>
       </w:pPr>
       <w:r>
-        <w:t xml:space="preserve">Search </w:t>
-      </w:r>
-      <w:proofErr w:type="spellStart"/>
-      <w:r>
-        <w:t>pych</w:t>
-      </w:r>
-      <w:r>
-        <w:t>arm</w:t>
-      </w:r>
-      <w:proofErr w:type="spellEnd"/>
-      <w:r>
-        <w:t xml:space="preserve"> </w:t>
+        <w:t>Search pych</w:t>
+      </w:r>
+      <w:r>
+        <w:t xml:space="preserve">arm </w:t>
       </w:r>
     </w:p>
     <w:p>
@@ -215,15 +185,7 @@
         </w:numPr>
       </w:pPr>
       <w:r>
-        <w:t xml:space="preserve">Remove guest addition </w:t>
-      </w:r>
-      <w:proofErr w:type="spellStart"/>
-      <w:r>
-        <w:t>iso</w:t>
-      </w:r>
-      <w:proofErr w:type="spellEnd"/>
-      <w:r>
-        <w:t xml:space="preserve"> form storage.</w:t>
+        <w:t>Remove guest addition iso form storage.</w:t>
       </w:r>
     </w:p>
     <w:p>
@@ -246,13 +208,8 @@
           <w:numId w:val="1"/>
         </w:numPr>
       </w:pPr>
-      <w:proofErr w:type="spellStart"/>
-      <w:r>
-        <w:t>sudo</w:t>
-      </w:r>
-      <w:proofErr w:type="spellEnd"/>
-      <w:r>
-        <w:t xml:space="preserve"> apt update</w:t>
+      <w:r>
+        <w:t>sudo apt update</w:t>
       </w:r>
     </w:p>
     <w:p>
@@ -263,29 +220,8 @@
           <w:numId w:val="1"/>
         </w:numPr>
       </w:pPr>
-      <w:proofErr w:type="spellStart"/>
-      <w:r>
-        <w:t>sudo</w:t>
-      </w:r>
-      <w:proofErr w:type="spellEnd"/>
-      <w:r>
-        <w:t xml:space="preserve"> apt install -y build-essential </w:t>
-      </w:r>
-      <w:proofErr w:type="spellStart"/>
-      <w:r>
-        <w:t>linux</w:t>
-      </w:r>
-      <w:proofErr w:type="spellEnd"/>
-      <w:r>
-        <w:t>-headers-$(</w:t>
-      </w:r>
-      <w:proofErr w:type="spellStart"/>
-      <w:r>
-        <w:t>uname</w:t>
-      </w:r>
-      <w:proofErr w:type="spellEnd"/>
-      <w:r>
-        <w:t xml:space="preserve"> -r)</w:t>
+      <w:r>
+        <w:t>sudo apt install -y build-essential linux-headers-$(uname -r)</w:t>
       </w:r>
     </w:p>
     <w:p>
@@ -393,23 +329,7 @@
         </w:numPr>
       </w:pPr>
       <w:r>
-        <w:t xml:space="preserve">press </w:t>
-      </w:r>
-      <w:proofErr w:type="spellStart"/>
-      <w:r>
-        <w:t>retun</w:t>
-      </w:r>
-      <w:proofErr w:type="spellEnd"/>
-      <w:r>
-        <w:t xml:space="preserve"> to </w:t>
-      </w:r>
-      <w:proofErr w:type="spellStart"/>
-      <w:r>
-        <w:t>claose</w:t>
-      </w:r>
-      <w:proofErr w:type="spellEnd"/>
-      <w:r>
-        <w:t xml:space="preserve"> this winder -&gt; press enter just</w:t>
+        <w:t>press retun to claose this winder -&gt; press enter just</w:t>
       </w:r>
     </w:p>
     <w:p>
@@ -446,6 +366,301 @@
       </w:pPr>
       <w:r>
         <w:t>Enjoy full screen</w:t>
+      </w:r>
+    </w:p>
+    <w:p>
+      <w:r>
+        <w:t>## setting up virtualenv on Ubuntu</w:t>
+      </w:r>
+    </w:p>
+    <w:p>
+      <w:pPr>
+        <w:pStyle w:val="ListParagraph"/>
+        <w:numPr>
+          <w:ilvl w:val="0"/>
+          <w:numId w:val="6"/>
+        </w:numPr>
+      </w:pPr>
+      <w:r>
+        <w:t>sudo pip3 install virtualenv</w:t>
+      </w:r>
+    </w:p>
+    <w:p>
+      <w:pPr>
+        <w:pStyle w:val="ListParagraph"/>
+        <w:numPr>
+          <w:ilvl w:val="0"/>
+          <w:numId w:val="6"/>
+        </w:numPr>
+      </w:pPr>
+      <w:r>
+        <w:t>virtualenv venv_name</w:t>
+      </w:r>
+    </w:p>
+    <w:p>
+      <w:pPr>
+        <w:pStyle w:val="ListParagraph"/>
+        <w:numPr>
+          <w:ilvl w:val="0"/>
+          <w:numId w:val="6"/>
+        </w:numPr>
+      </w:pPr>
+      <w:r>
+        <w:t>source venv_name/bin/activate</w:t>
+      </w:r>
+    </w:p>
+    <w:p>
+      <w:pPr>
+        <w:pStyle w:val="ListParagraph"/>
+        <w:numPr>
+          <w:ilvl w:val="0"/>
+          <w:numId w:val="6"/>
+        </w:numPr>
+      </w:pPr>
+      <w:r>
+        <w:t>pip3 install notebook</w:t>
+      </w:r>
+    </w:p>
+    <w:p>
+      <w:pPr>
+        <w:pStyle w:val="ListParagraph"/>
+        <w:numPr>
+          <w:ilvl w:val="0"/>
+          <w:numId w:val="6"/>
+        </w:numPr>
+      </w:pPr>
+      <w:r>
+        <w:t xml:space="preserve">give permission on jupyter </w:t>
+      </w:r>
+    </w:p>
+    <w:p>
+      <w:pPr>
+        <w:pStyle w:val="ListParagraph"/>
+        <w:numPr>
+          <w:ilvl w:val="0"/>
+          <w:numId w:val="7"/>
+        </w:numPr>
+      </w:pPr>
+      <w:r>
+        <w:t>open terminal on dektop</w:t>
+      </w:r>
+    </w:p>
+    <w:p>
+      <w:pPr>
+        <w:pStyle w:val="ListParagraph"/>
+        <w:numPr>
+          <w:ilvl w:val="0"/>
+          <w:numId w:val="7"/>
+        </w:numPr>
+      </w:pPr>
+      <w:r>
+        <w:lastRenderedPageBreak/>
+        <w:t>type sudo chown –R your_username:your_username ~/.local/share/jupyter</w:t>
+      </w:r>
+    </w:p>
+    <w:p>
+      <w:pPr>
+        <w:pStyle w:val="ListParagraph"/>
+        <w:numPr>
+          <w:ilvl w:val="0"/>
+          <w:numId w:val="6"/>
+        </w:numPr>
+      </w:pPr>
+      <w:r>
+        <w:t>python</w:t>
+      </w:r>
+      <w:r>
+        <w:t>3</w:t>
+      </w:r>
+      <w:r>
+        <w:t xml:space="preserve"> -m ipykernel install</w:t>
+      </w:r>
+      <w:r>
+        <w:t xml:space="preserve"> --user</w:t>
+      </w:r>
+    </w:p>
+    <w:p>
+      <w:pPr>
+        <w:pStyle w:val="ListParagraph"/>
+        <w:numPr>
+          <w:ilvl w:val="0"/>
+          <w:numId w:val="6"/>
+        </w:numPr>
+      </w:pPr>
+      <w:r>
+        <w:t>ipython kernel install --name venv_name --user</w:t>
+      </w:r>
+    </w:p>
+    <w:p>
+      <w:pPr>
+        <w:pStyle w:val="ListParagraph"/>
+        <w:numPr>
+          <w:ilvl w:val="0"/>
+          <w:numId w:val="6"/>
+        </w:numPr>
+      </w:pPr>
+      <w:r>
+        <w:t>uninstall jupyter kernel</w:t>
+      </w:r>
+      <w:r>
+        <w:t xml:space="preserve"> type</w:t>
+      </w:r>
+      <w:r>
+        <w:br/>
+        <w:t xml:space="preserve">a. </w:t>
+      </w:r>
+      <w:r>
+        <w:t>jupyter-kernelspec uninstall venv</w:t>
+      </w:r>
+      <w:r>
+        <w:t>_name</w:t>
+      </w:r>
+    </w:p>
+    <w:p>
+      <w:pPr>
+        <w:pStyle w:val="ListParagraph"/>
+        <w:numPr>
+          <w:ilvl w:val="0"/>
+          <w:numId w:val="6"/>
+        </w:numPr>
+      </w:pPr>
+      <w:r>
+        <w:t>pip3</w:t>
+      </w:r>
+      <w:r>
+        <w:t xml:space="preserve"> install</w:t>
+      </w:r>
+      <w:r>
+        <w:t xml:space="preserve"> jupyter_contrib_nbextensions</w:t>
+      </w:r>
+    </w:p>
+    <w:p>
+      <w:pPr>
+        <w:pStyle w:val="ListParagraph"/>
+        <w:numPr>
+          <w:ilvl w:val="0"/>
+          <w:numId w:val="6"/>
+        </w:numPr>
+      </w:pPr>
+      <w:r>
+        <w:t>pip3 install jupyter_nbextensions_configurator</w:t>
+      </w:r>
+    </w:p>
+    <w:p>
+      <w:pPr>
+        <w:pStyle w:val="ListParagraph"/>
+        <w:numPr>
+          <w:ilvl w:val="0"/>
+          <w:numId w:val="6"/>
+        </w:numPr>
+      </w:pPr>
+      <w:r>
+        <w:t>jupyter contrib nbextension install --user</w:t>
+      </w:r>
+    </w:p>
+    <w:p>
+      <w:pPr>
+        <w:pStyle w:val="ListParagraph"/>
+        <w:numPr>
+          <w:ilvl w:val="0"/>
+          <w:numId w:val="6"/>
+        </w:numPr>
+      </w:pPr>
+      <w:r>
+        <w:t>jupyter nbextensions_configurator enable --user</w:t>
+      </w:r>
+    </w:p>
+    <w:p/>
+    <w:p>
+      <w:r>
+        <w:t>## libarary installation for repeatcall</w:t>
+      </w:r>
+    </w:p>
+    <w:p>
+      <w:pPr>
+        <w:pStyle w:val="ListParagraph"/>
+        <w:numPr>
+          <w:ilvl w:val="0"/>
+          <w:numId w:val="8"/>
+        </w:numPr>
+      </w:pPr>
+      <w:r>
+        <w:t>pip3 install pandas</w:t>
+      </w:r>
+    </w:p>
+    <w:p>
+      <w:pPr>
+        <w:pStyle w:val="ListParagraph"/>
+        <w:numPr>
+          <w:ilvl w:val="0"/>
+          <w:numId w:val="8"/>
+        </w:numPr>
+      </w:pPr>
+      <w:r>
+        <w:t>pip3 install matplotlib</w:t>
+      </w:r>
+    </w:p>
+    <w:p>
+      <w:pPr>
+        <w:pStyle w:val="ListParagraph"/>
+        <w:numPr>
+          <w:ilvl w:val="0"/>
+          <w:numId w:val="8"/>
+        </w:numPr>
+      </w:pPr>
+      <w:r>
+        <w:t>pip3 install openpyxl</w:t>
+      </w:r>
+    </w:p>
+    <w:p>
+      <w:pPr>
+        <w:pStyle w:val="ListParagraph"/>
+        <w:numPr>
+          <w:ilvl w:val="0"/>
+          <w:numId w:val="8"/>
+        </w:numPr>
+      </w:pPr>
+      <w:r>
+        <w:t>pip</w:t>
+      </w:r>
+      <w:r>
+        <w:t>3</w:t>
+      </w:r>
+      <w:r>
+        <w:t xml:space="preserve"> install -U scikit-learn</w:t>
+      </w:r>
+    </w:p>
+    <w:p>
+      <w:pPr>
+        <w:pStyle w:val="ListParagraph"/>
+        <w:numPr>
+          <w:ilvl w:val="0"/>
+          <w:numId w:val="8"/>
+        </w:numPr>
+      </w:pPr>
+      <w:r>
+        <w:t>pip</w:t>
+      </w:r>
+      <w:r>
+        <w:t>3</w:t>
+      </w:r>
+      <w:r>
+        <w:t xml:space="preserve"> install nltk</w:t>
+      </w:r>
+    </w:p>
+    <w:p>
+      <w:pPr>
+        <w:pStyle w:val="ListParagraph"/>
+        <w:numPr>
+          <w:ilvl w:val="0"/>
+          <w:numId w:val="8"/>
+        </w:numPr>
+      </w:pPr>
+      <w:r>
+        <w:t xml:space="preserve">pip3 </w:t>
+      </w:r>
+      <w:r>
+        <w:t>install yellowbrick</w:t>
       </w:r>
     </w:p>
     <w:p/>
@@ -453,12 +668,10 @@
     <w:p/>
     <w:p/>
     <w:p/>
-    <w:p/>
-    <w:p/>
-    <w:p/>
-    <w:p/>
-    <w:p/>
-    <w:p/>
+    <w:p>
+      <w:bookmarkStart w:id="0" w:name="_GoBack"/>
+      <w:bookmarkEnd w:id="0"/>
+    </w:p>
     <w:p/>
     <w:p>
       <w:r>
@@ -515,11 +728,9 @@
         </w:r>
       </w:hyperlink>
     </w:p>
-    <w:p>
-      <w:pPr>
-        <w:pStyle w:val="ListParagraph"/>
-      </w:pPr>
-    </w:p>
+    <w:p/>
+    <w:p/>
+    <w:p/>
     <w:p>
       <w:pPr>
         <w:pStyle w:val="ListParagraph"/>
@@ -627,6 +838,184 @@
     </w:lvl>
   </w:abstractNum>
   <w:abstractNum w:abstractNumId="1" w15:restartNumberingAfterBreak="0">
+    <w:nsid w:val="1C9C3669"/>
+    <w:multiLevelType w:val="hybridMultilevel"/>
+    <w:tmpl w:val="5E4CED96"/>
+    <w:lvl w:ilvl="0" w:tplc="0409000F">
+      <w:start w:val="1"/>
+      <w:numFmt w:val="decimal"/>
+      <w:lvlText w:val="%1."/>
+      <w:lvlJc w:val="left"/>
+      <w:pPr>
+        <w:ind w:left="720" w:hanging="360"/>
+      </w:pPr>
+      <w:rPr>
+        <w:rFonts w:hint="default"/>
+      </w:rPr>
+    </w:lvl>
+    <w:lvl w:ilvl="1" w:tplc="04090019" w:tentative="1">
+      <w:start w:val="1"/>
+      <w:numFmt w:val="lowerLetter"/>
+      <w:lvlText w:val="%2."/>
+      <w:lvlJc w:val="left"/>
+      <w:pPr>
+        <w:ind w:left="1440" w:hanging="360"/>
+      </w:pPr>
+    </w:lvl>
+    <w:lvl w:ilvl="2" w:tplc="0409001B" w:tentative="1">
+      <w:start w:val="1"/>
+      <w:numFmt w:val="lowerRoman"/>
+      <w:lvlText w:val="%3."/>
+      <w:lvlJc w:val="right"/>
+      <w:pPr>
+        <w:ind w:left="2160" w:hanging="180"/>
+      </w:pPr>
+    </w:lvl>
+    <w:lvl w:ilvl="3" w:tplc="0409000F" w:tentative="1">
+      <w:start w:val="1"/>
+      <w:numFmt w:val="decimal"/>
+      <w:lvlText w:val="%4."/>
+      <w:lvlJc w:val="left"/>
+      <w:pPr>
+        <w:ind w:left="2880" w:hanging="360"/>
+      </w:pPr>
+    </w:lvl>
+    <w:lvl w:ilvl="4" w:tplc="04090019" w:tentative="1">
+      <w:start w:val="1"/>
+      <w:numFmt w:val="lowerLetter"/>
+      <w:lvlText w:val="%5."/>
+      <w:lvlJc w:val="left"/>
+      <w:pPr>
+        <w:ind w:left="3600" w:hanging="360"/>
+      </w:pPr>
+    </w:lvl>
+    <w:lvl w:ilvl="5" w:tplc="0409001B" w:tentative="1">
+      <w:start w:val="1"/>
+      <w:numFmt w:val="lowerRoman"/>
+      <w:lvlText w:val="%6."/>
+      <w:lvlJc w:val="right"/>
+      <w:pPr>
+        <w:ind w:left="4320" w:hanging="180"/>
+      </w:pPr>
+    </w:lvl>
+    <w:lvl w:ilvl="6" w:tplc="0409000F" w:tentative="1">
+      <w:start w:val="1"/>
+      <w:numFmt w:val="decimal"/>
+      <w:lvlText w:val="%7."/>
+      <w:lvlJc w:val="left"/>
+      <w:pPr>
+        <w:ind w:left="5040" w:hanging="360"/>
+      </w:pPr>
+    </w:lvl>
+    <w:lvl w:ilvl="7" w:tplc="04090019" w:tentative="1">
+      <w:start w:val="1"/>
+      <w:numFmt w:val="lowerLetter"/>
+      <w:lvlText w:val="%8."/>
+      <w:lvlJc w:val="left"/>
+      <w:pPr>
+        <w:ind w:left="5760" w:hanging="360"/>
+      </w:pPr>
+    </w:lvl>
+    <w:lvl w:ilvl="8" w:tplc="0409001B" w:tentative="1">
+      <w:start w:val="1"/>
+      <w:numFmt w:val="lowerRoman"/>
+      <w:lvlText w:val="%9."/>
+      <w:lvlJc w:val="right"/>
+      <w:pPr>
+        <w:ind w:left="6480" w:hanging="180"/>
+      </w:pPr>
+    </w:lvl>
+  </w:abstractNum>
+  <w:abstractNum w:abstractNumId="2" w15:restartNumberingAfterBreak="0">
+    <w:nsid w:val="3D676B72"/>
+    <w:multiLevelType w:val="hybridMultilevel"/>
+    <w:tmpl w:val="A9A2571C"/>
+    <w:lvl w:ilvl="0" w:tplc="CEBA5058">
+      <w:start w:val="1"/>
+      <w:numFmt w:val="lowerLetter"/>
+      <w:lvlText w:val="%1."/>
+      <w:lvlJc w:val="left"/>
+      <w:pPr>
+        <w:ind w:left="1080" w:hanging="360"/>
+      </w:pPr>
+      <w:rPr>
+        <w:rFonts w:hint="default"/>
+      </w:rPr>
+    </w:lvl>
+    <w:lvl w:ilvl="1" w:tplc="04090019" w:tentative="1">
+      <w:start w:val="1"/>
+      <w:numFmt w:val="lowerLetter"/>
+      <w:lvlText w:val="%2."/>
+      <w:lvlJc w:val="left"/>
+      <w:pPr>
+        <w:ind w:left="1800" w:hanging="360"/>
+      </w:pPr>
+    </w:lvl>
+    <w:lvl w:ilvl="2" w:tplc="0409001B" w:tentative="1">
+      <w:start w:val="1"/>
+      <w:numFmt w:val="lowerRoman"/>
+      <w:lvlText w:val="%3."/>
+      <w:lvlJc w:val="right"/>
+      <w:pPr>
+        <w:ind w:left="2520" w:hanging="180"/>
+      </w:pPr>
+    </w:lvl>
+    <w:lvl w:ilvl="3" w:tplc="0409000F" w:tentative="1">
+      <w:start w:val="1"/>
+      <w:numFmt w:val="decimal"/>
+      <w:lvlText w:val="%4."/>
+      <w:lvlJc w:val="left"/>
+      <w:pPr>
+        <w:ind w:left="3240" w:hanging="360"/>
+      </w:pPr>
+    </w:lvl>
+    <w:lvl w:ilvl="4" w:tplc="04090019" w:tentative="1">
+      <w:start w:val="1"/>
+      <w:numFmt w:val="lowerLetter"/>
+      <w:lvlText w:val="%5."/>
+      <w:lvlJc w:val="left"/>
+      <w:pPr>
+        <w:ind w:left="3960" w:hanging="360"/>
+      </w:pPr>
+    </w:lvl>
+    <w:lvl w:ilvl="5" w:tplc="0409001B" w:tentative="1">
+      <w:start w:val="1"/>
+      <w:numFmt w:val="lowerRoman"/>
+      <w:lvlText w:val="%6."/>
+      <w:lvlJc w:val="right"/>
+      <w:pPr>
+        <w:ind w:left="4680" w:hanging="180"/>
+      </w:pPr>
+    </w:lvl>
+    <w:lvl w:ilvl="6" w:tplc="0409000F" w:tentative="1">
+      <w:start w:val="1"/>
+      <w:numFmt w:val="decimal"/>
+      <w:lvlText w:val="%7."/>
+      <w:lvlJc w:val="left"/>
+      <w:pPr>
+        <w:ind w:left="5400" w:hanging="360"/>
+      </w:pPr>
+    </w:lvl>
+    <w:lvl w:ilvl="7" w:tplc="04090019" w:tentative="1">
+      <w:start w:val="1"/>
+      <w:numFmt w:val="lowerLetter"/>
+      <w:lvlText w:val="%8."/>
+      <w:lvlJc w:val="left"/>
+      <w:pPr>
+        <w:ind w:left="6120" w:hanging="360"/>
+      </w:pPr>
+    </w:lvl>
+    <w:lvl w:ilvl="8" w:tplc="0409001B" w:tentative="1">
+      <w:start w:val="1"/>
+      <w:numFmt w:val="lowerRoman"/>
+      <w:lvlText w:val="%9."/>
+      <w:lvlJc w:val="right"/>
+      <w:pPr>
+        <w:ind w:left="6840" w:hanging="180"/>
+      </w:pPr>
+    </w:lvl>
+  </w:abstractNum>
+  <w:abstractNum w:abstractNumId="3" w15:restartNumberingAfterBreak="0">
     <w:nsid w:val="54254B45"/>
     <w:multiLevelType w:val="hybridMultilevel"/>
     <w:tmpl w:val="C71407F8"/>
@@ -739,7 +1128,7 @@
       </w:rPr>
     </w:lvl>
   </w:abstractNum>
-  <w:abstractNum w:abstractNumId="2" w15:restartNumberingAfterBreak="0">
+  <w:abstractNum w:abstractNumId="4" w15:restartNumberingAfterBreak="0">
     <w:nsid w:val="5705246A"/>
     <w:multiLevelType w:val="hybridMultilevel"/>
     <w:tmpl w:val="59E87934"/>
@@ -825,7 +1214,96 @@
       </w:pPr>
     </w:lvl>
   </w:abstractNum>
-  <w:abstractNum w:abstractNumId="3" w15:restartNumberingAfterBreak="0">
+  <w:abstractNum w:abstractNumId="5" w15:restartNumberingAfterBreak="0">
+    <w:nsid w:val="73DD339D"/>
+    <w:multiLevelType w:val="hybridMultilevel"/>
+    <w:tmpl w:val="95C2B98A"/>
+    <w:lvl w:ilvl="0" w:tplc="0409000F">
+      <w:start w:val="1"/>
+      <w:numFmt w:val="decimal"/>
+      <w:lvlText w:val="%1."/>
+      <w:lvlJc w:val="left"/>
+      <w:pPr>
+        <w:ind w:left="720" w:hanging="360"/>
+      </w:pPr>
+      <w:rPr>
+        <w:rFonts w:hint="default"/>
+      </w:rPr>
+    </w:lvl>
+    <w:lvl w:ilvl="1" w:tplc="04090019" w:tentative="1">
+      <w:start w:val="1"/>
+      <w:numFmt w:val="lowerLetter"/>
+      <w:lvlText w:val="%2."/>
+      <w:lvlJc w:val="left"/>
+      <w:pPr>
+        <w:ind w:left="1440" w:hanging="360"/>
+      </w:pPr>
+    </w:lvl>
+    <w:lvl w:ilvl="2" w:tplc="0409001B" w:tentative="1">
+      <w:start w:val="1"/>
+      <w:numFmt w:val="lowerRoman"/>
+      <w:lvlText w:val="%3."/>
+      <w:lvlJc w:val="right"/>
+      <w:pPr>
+        <w:ind w:left="2160" w:hanging="180"/>
+      </w:pPr>
+    </w:lvl>
+    <w:lvl w:ilvl="3" w:tplc="0409000F" w:tentative="1">
+      <w:start w:val="1"/>
+      <w:numFmt w:val="decimal"/>
+      <w:lvlText w:val="%4."/>
+      <w:lvlJc w:val="left"/>
+      <w:pPr>
+        <w:ind w:left="2880" w:hanging="360"/>
+      </w:pPr>
+    </w:lvl>
+    <w:lvl w:ilvl="4" w:tplc="04090019" w:tentative="1">
+      <w:start w:val="1"/>
+      <w:numFmt w:val="lowerLetter"/>
+      <w:lvlText w:val="%5."/>
+      <w:lvlJc w:val="left"/>
+      <w:pPr>
+        <w:ind w:left="3600" w:hanging="360"/>
+      </w:pPr>
+    </w:lvl>
+    <w:lvl w:ilvl="5" w:tplc="0409001B" w:tentative="1">
+      <w:start w:val="1"/>
+      <w:numFmt w:val="lowerRoman"/>
+      <w:lvlText w:val="%6."/>
+      <w:lvlJc w:val="right"/>
+      <w:pPr>
+        <w:ind w:left="4320" w:hanging="180"/>
+      </w:pPr>
+    </w:lvl>
+    <w:lvl w:ilvl="6" w:tplc="0409000F" w:tentative="1">
+      <w:start w:val="1"/>
+      <w:numFmt w:val="decimal"/>
+      <w:lvlText w:val="%7."/>
+      <w:lvlJc w:val="left"/>
+      <w:pPr>
+        <w:ind w:left="5040" w:hanging="360"/>
+      </w:pPr>
+    </w:lvl>
+    <w:lvl w:ilvl="7" w:tplc="04090019" w:tentative="1">
+      <w:start w:val="1"/>
+      <w:numFmt w:val="lowerLetter"/>
+      <w:lvlText w:val="%8."/>
+      <w:lvlJc w:val="left"/>
+      <w:pPr>
+        <w:ind w:left="5760" w:hanging="360"/>
+      </w:pPr>
+    </w:lvl>
+    <w:lvl w:ilvl="8" w:tplc="0409001B" w:tentative="1">
+      <w:start w:val="1"/>
+      <w:numFmt w:val="lowerRoman"/>
+      <w:lvlText w:val="%9."/>
+      <w:lvlJc w:val="right"/>
+      <w:pPr>
+        <w:ind w:left="6480" w:hanging="180"/>
+      </w:pPr>
+    </w:lvl>
+  </w:abstractNum>
+  <w:abstractNum w:abstractNumId="6" w15:restartNumberingAfterBreak="0">
     <w:nsid w:val="74327795"/>
     <w:multiLevelType w:val="hybridMultilevel"/>
     <w:tmpl w:val="B240C82E"/>
@@ -938,7 +1416,7 @@
       </w:rPr>
     </w:lvl>
   </w:abstractNum>
-  <w:abstractNum w:abstractNumId="4" w15:restartNumberingAfterBreak="0">
+  <w:abstractNum w:abstractNumId="7" w15:restartNumberingAfterBreak="0">
     <w:nsid w:val="7ECF1338"/>
     <w:multiLevelType w:val="hybridMultilevel"/>
     <w:tmpl w:val="40FEA8B0"/>
@@ -1031,16 +1509,25 @@
     <w:abstractNumId w:val="0"/>
   </w:num>
   <w:num w:numId="2">
+    <w:abstractNumId w:val="6"/>
+  </w:num>
+  <w:num w:numId="3">
     <w:abstractNumId w:val="3"/>
   </w:num>
-  <w:num w:numId="3">
-    <w:abstractNumId w:val="1"/>
+  <w:num w:numId="4">
+    <w:abstractNumId w:val="7"/>
   </w:num>
-  <w:num w:numId="4">
+  <w:num w:numId="5">
     <w:abstractNumId w:val="4"/>
   </w:num>
-  <w:num w:numId="5">
+  <w:num w:numId="6">
+    <w:abstractNumId w:val="5"/>
+  </w:num>
+  <w:num w:numId="7">
     <w:abstractNumId w:val="2"/>
+  </w:num>
+  <w:num w:numId="8">
+    <w:abstractNumId w:val="1"/>
   </w:num>
 </w:numbering>
 </file>
